--- a/informe gestion de tiempo.docx
+++ b/informe gestion de tiempo.docx
@@ -1,10 +1,10 @@
 
 <file path=word/document.xml><?xml version="1.0" encoding="utf-8"?>
-<w:document xmlns:wpc="http://schemas.microsoft.com/office/word/2010/wordprocessingCanvas" xmlns:mc="http://schemas.openxmlformats.org/markup-compatibility/2006" xmlns:o="urn:schemas-microsoft-com:office:office" xmlns:r="http://schemas.openxmlformats.org/officeDocument/2006/relationships" xmlns:m="http://schemas.openxmlformats.org/officeDocument/2006/math" xmlns:v="urn:schemas-microsoft-com:vml" xmlns:wp14="http://schemas.microsoft.com/office/word/2010/wordprocessingDrawing" xmlns:wp="http://schemas.openxmlformats.org/drawingml/2006/wordprocessingDrawing" xmlns:w10="urn:schemas-microsoft-com:office:word" xmlns:w="http://schemas.openxmlformats.org/wordprocessingml/2006/main" xmlns:w14="http://schemas.microsoft.com/office/word/2010/wordml" xmlns:w15="http://schemas.microsoft.com/office/word/2012/wordml" xmlns:wpg="http://schemas.microsoft.com/office/word/2010/wordprocessingGroup" xmlns:wpi="http://schemas.microsoft.com/office/word/2010/wordprocessingInk" xmlns:wne="http://schemas.microsoft.com/office/word/2006/wordml" xmlns:wps="http://schemas.microsoft.com/office/word/2010/wordprocessingShape" mc:Ignorable="w14 w15 wp14">
+<w:document xmlns:wpc="http://schemas.microsoft.com/office/word/2010/wordprocessingCanvas" xmlns:mo="http://schemas.microsoft.com/office/mac/office/2008/main" xmlns:mc="http://schemas.openxmlformats.org/markup-compatibility/2006" xmlns:mv="urn:schemas-microsoft-com:mac:vml" xmlns:o="urn:schemas-microsoft-com:office:office" xmlns:r="http://schemas.openxmlformats.org/officeDocument/2006/relationships" xmlns:m="http://schemas.openxmlformats.org/officeDocument/2006/math" xmlns:v="urn:schemas-microsoft-com:vml" xmlns:wp14="http://schemas.microsoft.com/office/word/2010/wordprocessingDrawing" xmlns:wp="http://schemas.openxmlformats.org/drawingml/2006/wordprocessingDrawing" xmlns:w10="urn:schemas-microsoft-com:office:word" xmlns:w="http://schemas.openxmlformats.org/wordprocessingml/2006/main" xmlns:w14="http://schemas.microsoft.com/office/word/2010/wordml" xmlns:w15="http://schemas.microsoft.com/office/word/2012/wordml" xmlns:wpg="http://schemas.microsoft.com/office/word/2010/wordprocessingGroup" xmlns:wpi="http://schemas.microsoft.com/office/word/2010/wordprocessingInk" xmlns:wne="http://schemas.microsoft.com/office/word/2006/wordml" xmlns:wps="http://schemas.microsoft.com/office/word/2010/wordprocessingShape" mc:Ignorable="w14 w15 wp14">
   <w:body>
     <w:p>
       <w:pPr>
-        <w:pStyle w:val="Sinespaciado"/>
+        <w:pStyle w:val="NoSpacing"/>
         <w:rPr>
           <w:b/>
         </w:rPr>
@@ -18,7 +18,7 @@
     </w:p>
     <w:p>
       <w:pPr>
-        <w:pStyle w:val="Sinespaciado"/>
+        <w:pStyle w:val="NoSpacing"/>
         <w:rPr>
           <w:b/>
         </w:rPr>
@@ -32,7 +32,7 @@
     </w:p>
     <w:p>
       <w:pPr>
-        <w:pStyle w:val="Sinespaciado"/>
+        <w:pStyle w:val="NoSpacing"/>
         <w:rPr>
           <w:b/>
         </w:rPr>
@@ -46,7 +46,7 @@
     </w:p>
     <w:p>
       <w:pPr>
-        <w:pStyle w:val="Sinespaciado"/>
+        <w:pStyle w:val="NoSpacing"/>
         <w:rPr>
           <w:b/>
         </w:rPr>
@@ -60,7 +60,7 @@
     </w:p>
     <w:p>
       <w:pPr>
-        <w:pStyle w:val="Sinespaciado"/>
+        <w:pStyle w:val="NoSpacing"/>
         <w:rPr>
           <w:b/>
         </w:rPr>
@@ -74,7 +74,7 @@
     </w:p>
     <w:p>
       <w:pPr>
-        <w:pStyle w:val="Sinespaciado"/>
+        <w:pStyle w:val="NoSpacing"/>
         <w:rPr>
           <w:b/>
         </w:rPr>
@@ -88,7 +88,7 @@
     </w:p>
     <w:p>
       <w:pPr>
-        <w:pStyle w:val="Sinespaciado"/>
+        <w:pStyle w:val="NoSpacing"/>
         <w:jc w:val="center"/>
         <w:rPr>
           <w:b/>
@@ -109,7 +109,7 @@
     </w:p>
     <w:p>
       <w:pPr>
-        <w:pStyle w:val="Sinespaciado"/>
+        <w:pStyle w:val="NoSpacing"/>
         <w:jc w:val="center"/>
         <w:rPr>
           <w:b/>
@@ -124,12 +124,12 @@
     </w:p>
     <w:p>
       <w:pPr>
-        <w:pStyle w:val="Sinespaciado"/>
+        <w:pStyle w:val="NoSpacing"/>
       </w:pPr>
     </w:p>
     <w:tbl>
       <w:tblPr>
-        <w:tblStyle w:val="Tablaconcuadrcula"/>
+        <w:tblStyle w:val="TableGrid"/>
         <w:tblW w:w="0" w:type="auto"/>
         <w:tblLook w:val="04A0" w:firstRow="1" w:lastRow="0" w:firstColumn="1" w:lastColumn="0" w:noHBand="0" w:noVBand="1"/>
       </w:tblPr>
@@ -148,7 +148,7 @@
           </w:tcPr>
           <w:p>
             <w:pPr>
-              <w:pStyle w:val="Sinespaciado"/>
+              <w:pStyle w:val="NoSpacing"/>
             </w:pPr>
             <w:r>
               <w:t>Actividad</w:t>
@@ -162,7 +162,7 @@
           </w:tcPr>
           <w:p>
             <w:pPr>
-              <w:pStyle w:val="Sinespaciado"/>
+              <w:pStyle w:val="NoSpacing"/>
             </w:pPr>
             <w:r>
               <w:t>Descripción</w:t>
@@ -176,7 +176,7 @@
           </w:tcPr>
           <w:p>
             <w:pPr>
-              <w:pStyle w:val="Sinespaciado"/>
+              <w:pStyle w:val="NoSpacing"/>
             </w:pPr>
             <w:r>
               <w:t>Responsable</w:t>
@@ -190,7 +190,7 @@
           </w:tcPr>
           <w:p>
             <w:pPr>
-              <w:pStyle w:val="Sinespaciado"/>
+              <w:pStyle w:val="NoSpacing"/>
             </w:pPr>
             <w:r>
               <w:t>Fecha estima de inicio</w:t>
@@ -204,7 +204,7 @@
           </w:tcPr>
           <w:p>
             <w:pPr>
-              <w:pStyle w:val="Sinespaciado"/>
+              <w:pStyle w:val="NoSpacing"/>
             </w:pPr>
             <w:r>
               <w:t>Fecha estimada de finalización</w:t>
@@ -220,7 +220,7 @@
           </w:tcPr>
           <w:p>
             <w:pPr>
-              <w:pStyle w:val="Sinespaciado"/>
+              <w:pStyle w:val="NoSpacing"/>
             </w:pPr>
             <w:r>
               <w:t>Investigación</w:t>
@@ -234,27 +234,11 @@
           </w:tcPr>
           <w:p>
             <w:pPr>
-              <w:pStyle w:val="Sinespaciado"/>
-            </w:pPr>
-            <w:r>
-              <w:t xml:space="preserve">Uso de </w:t>
-            </w:r>
-            <w:r>
-              <w:t xml:space="preserve">ADT </w:t>
-            </w:r>
-            <w:proofErr w:type="spellStart"/>
-            <w:r>
-              <w:t>Priority</w:t>
-            </w:r>
-            <w:proofErr w:type="spellEnd"/>
-            <w:r>
-              <w:t xml:space="preserve"> </w:t>
-            </w:r>
-            <w:proofErr w:type="spellStart"/>
-            <w:r>
-              <w:t>Queue</w:t>
-            </w:r>
-            <w:proofErr w:type="spellEnd"/>
+              <w:pStyle w:val="NoSpacing"/>
+            </w:pPr>
+            <w:r>
+              <w:t>Uso de ADT Priority Queue</w:t>
+            </w:r>
           </w:p>
         </w:tc>
         <w:tc>
@@ -264,7 +248,7 @@
           </w:tcPr>
           <w:p>
             <w:pPr>
-              <w:pStyle w:val="Sinespaciado"/>
+              <w:pStyle w:val="NoSpacing"/>
             </w:pPr>
             <w:r>
               <w:t>Erick Bautista/Gerardo Molina</w:t>
@@ -278,7 +262,7 @@
           </w:tcPr>
           <w:p>
             <w:pPr>
-              <w:pStyle w:val="Sinespaciado"/>
+              <w:pStyle w:val="NoSpacing"/>
             </w:pPr>
             <w:r>
               <w:t>30/09/2016</w:t>
@@ -292,7 +276,7 @@
           </w:tcPr>
           <w:p>
             <w:pPr>
-              <w:pStyle w:val="Sinespaciado"/>
+              <w:pStyle w:val="NoSpacing"/>
             </w:pPr>
             <w:r>
               <w:t>30/09/2016</w:t>
@@ -308,7 +292,7 @@
           </w:tcPr>
           <w:p>
             <w:pPr>
-              <w:pStyle w:val="Sinespaciado"/>
+              <w:pStyle w:val="NoSpacing"/>
             </w:pPr>
             <w:r>
               <w:t>Creación de UML</w:t>
@@ -321,18 +305,10 @@
           </w:tcPr>
           <w:p>
             <w:pPr>
-              <w:pStyle w:val="Sinespaciado"/>
-            </w:pPr>
-            <w:r>
-              <w:t xml:space="preserve">Crear </w:t>
-            </w:r>
-            <w:proofErr w:type="spellStart"/>
-            <w:r>
-              <w:t>Uml</w:t>
-            </w:r>
-            <w:proofErr w:type="spellEnd"/>
-            <w:r>
-              <w:t xml:space="preserve"> en base a la estructura del programa</w:t>
+              <w:pStyle w:val="NoSpacing"/>
+            </w:pPr>
+            <w:r>
+              <w:t>Crear Uml en base a la estructura del programa</w:t>
             </w:r>
           </w:p>
         </w:tc>
@@ -342,7 +318,7 @@
           </w:tcPr>
           <w:p>
             <w:pPr>
-              <w:pStyle w:val="Sinespaciado"/>
+              <w:pStyle w:val="NoSpacing"/>
             </w:pPr>
             <w:r>
               <w:t>Erick Bautista/Gerardo Molina</w:t>
@@ -355,7 +331,7 @@
           </w:tcPr>
           <w:p>
             <w:pPr>
-              <w:pStyle w:val="Sinespaciado"/>
+              <w:pStyle w:val="NoSpacing"/>
             </w:pPr>
             <w:r>
               <w:t>30/09/2016</w:t>
@@ -368,7 +344,7 @@
           </w:tcPr>
           <w:p>
             <w:pPr>
-              <w:pStyle w:val="Sinespaciado"/>
+              <w:pStyle w:val="NoSpacing"/>
             </w:pPr>
             <w:r>
               <w:t>30/09/2016</w:t>
@@ -384,7 +360,7 @@
           </w:tcPr>
           <w:p>
             <w:pPr>
-              <w:pStyle w:val="Sinespaciado"/>
+              <w:pStyle w:val="NoSpacing"/>
             </w:pPr>
             <w:r>
               <w:t>Clases</w:t>
@@ -397,7 +373,7 @@
           </w:tcPr>
           <w:p>
             <w:pPr>
-              <w:pStyle w:val="Sinespaciado"/>
+              <w:pStyle w:val="NoSpacing"/>
             </w:pPr>
             <w:r>
               <w:t>Creación de clases</w:t>
@@ -410,7 +386,7 @@
           </w:tcPr>
           <w:p>
             <w:pPr>
-              <w:pStyle w:val="Sinespaciado"/>
+              <w:pStyle w:val="NoSpacing"/>
             </w:pPr>
             <w:r>
               <w:t>Erick Bautista/Gerardo Molina</w:t>
@@ -423,7 +399,7 @@
           </w:tcPr>
           <w:p>
             <w:pPr>
-              <w:pStyle w:val="Sinespaciado"/>
+              <w:pStyle w:val="NoSpacing"/>
             </w:pPr>
             <w:r>
               <w:t>30/09/2016</w:t>
@@ -436,7 +412,7 @@
           </w:tcPr>
           <w:p>
             <w:pPr>
-              <w:pStyle w:val="Sinespaciado"/>
+              <w:pStyle w:val="NoSpacing"/>
             </w:pPr>
             <w:r>
               <w:t>30/09/2016</w:t>
@@ -452,7 +428,7 @@
           </w:tcPr>
           <w:p>
             <w:pPr>
-              <w:pStyle w:val="Sinespaciado"/>
+              <w:pStyle w:val="NoSpacing"/>
             </w:pPr>
             <w:r>
               <w:t>Listas</w:t>
@@ -465,7 +441,7 @@
           </w:tcPr>
           <w:p>
             <w:pPr>
-              <w:pStyle w:val="Sinespaciado"/>
+              <w:pStyle w:val="NoSpacing"/>
             </w:pPr>
             <w:r>
               <w:t>Creación de listas</w:t>
@@ -478,7 +454,7 @@
           </w:tcPr>
           <w:p>
             <w:pPr>
-              <w:pStyle w:val="Sinespaciado"/>
+              <w:pStyle w:val="NoSpacing"/>
             </w:pPr>
             <w:r>
               <w:t>Erick Bautista/Gerardo Molina</w:t>
@@ -491,7 +467,7 @@
           </w:tcPr>
           <w:p>
             <w:pPr>
-              <w:pStyle w:val="Sinespaciado"/>
+              <w:pStyle w:val="NoSpacing"/>
             </w:pPr>
             <w:r>
               <w:t>30/09/2016</w:t>
@@ -504,7 +480,7 @@
           </w:tcPr>
           <w:p>
             <w:pPr>
-              <w:pStyle w:val="Sinespaciado"/>
+              <w:pStyle w:val="NoSpacing"/>
             </w:pPr>
             <w:r>
               <w:t>30/09/2016</w:t>
@@ -520,7 +496,7 @@
           </w:tcPr>
           <w:p>
             <w:pPr>
-              <w:pStyle w:val="Sinespaciado"/>
+              <w:pStyle w:val="NoSpacing"/>
             </w:pPr>
             <w:r>
               <w:t>Implementación</w:t>
@@ -533,7 +509,7 @@
           </w:tcPr>
           <w:p>
             <w:pPr>
-              <w:pStyle w:val="Sinespaciado"/>
+              <w:pStyle w:val="NoSpacing"/>
             </w:pPr>
             <w:r>
               <w:t>Implementación de las listas al programa</w:t>
@@ -546,7 +522,7 @@
           </w:tcPr>
           <w:p>
             <w:pPr>
-              <w:pStyle w:val="Sinespaciado"/>
+              <w:pStyle w:val="NoSpacing"/>
             </w:pPr>
             <w:r>
               <w:t>Erick Bautista/Gerardo Molina</w:t>
@@ -559,7 +535,7 @@
           </w:tcPr>
           <w:p>
             <w:pPr>
-              <w:pStyle w:val="Sinespaciado"/>
+              <w:pStyle w:val="NoSpacing"/>
             </w:pPr>
             <w:r>
               <w:t>1/10/2016</w:t>
@@ -572,7 +548,7 @@
           </w:tcPr>
           <w:p>
             <w:pPr>
-              <w:pStyle w:val="Sinespaciado"/>
+              <w:pStyle w:val="NoSpacing"/>
             </w:pPr>
             <w:r>
               <w:t>1/10/2016</w:t>
@@ -588,7 +564,7 @@
           </w:tcPr>
           <w:p>
             <w:pPr>
-              <w:pStyle w:val="Sinespaciado"/>
+              <w:pStyle w:val="NoSpacing"/>
             </w:pPr>
             <w:r>
               <w:t>Resolución de errores</w:t>
@@ -601,7 +577,7 @@
           </w:tcPr>
           <w:p>
             <w:pPr>
-              <w:pStyle w:val="Sinespaciado"/>
+              <w:pStyle w:val="NoSpacing"/>
             </w:pPr>
             <w:r>
               <w:t>Solución de errores del programa</w:t>
@@ -614,7 +590,7 @@
           </w:tcPr>
           <w:p>
             <w:pPr>
-              <w:pStyle w:val="Sinespaciado"/>
+              <w:pStyle w:val="NoSpacing"/>
             </w:pPr>
             <w:r>
               <w:t>Erick Bautista/Gerardo Molina</w:t>
@@ -627,13 +603,10 @@
           </w:tcPr>
           <w:p>
             <w:pPr>
-              <w:pStyle w:val="Sinespaciado"/>
-            </w:pPr>
-            <w:r>
-              <w:t>2</w:t>
-            </w:r>
-            <w:r>
-              <w:t>/10/2016</w:t>
+              <w:pStyle w:val="NoSpacing"/>
+            </w:pPr>
+            <w:r>
+              <w:t>2/10/2016</w:t>
             </w:r>
           </w:p>
         </w:tc>
@@ -643,13 +616,10 @@
           </w:tcPr>
           <w:p>
             <w:pPr>
-              <w:pStyle w:val="Sinespaciado"/>
-            </w:pPr>
-            <w:r>
-              <w:t>2</w:t>
-            </w:r>
-            <w:r>
-              <w:t>/10/2016</w:t>
+              <w:pStyle w:val="NoSpacing"/>
+            </w:pPr>
+            <w:r>
+              <w:t>2/10/2016</w:t>
             </w:r>
           </w:p>
         </w:tc>
@@ -662,7 +632,7 @@
           </w:tcPr>
           <w:p>
             <w:pPr>
-              <w:pStyle w:val="Sinespaciado"/>
+              <w:pStyle w:val="NoSpacing"/>
             </w:pPr>
             <w:r>
               <w:t>Arreglos</w:t>
@@ -675,7 +645,7 @@
           </w:tcPr>
           <w:p>
             <w:pPr>
-              <w:pStyle w:val="Sinespaciado"/>
+              <w:pStyle w:val="NoSpacing"/>
             </w:pPr>
             <w:r>
               <w:t>Arreglos finales</w:t>
@@ -688,7 +658,7 @@
           </w:tcPr>
           <w:p>
             <w:pPr>
-              <w:pStyle w:val="Sinespaciado"/>
+              <w:pStyle w:val="NoSpacing"/>
             </w:pPr>
             <w:r>
               <w:t>Erick Bautista/Gerardo Molina</w:t>
@@ -701,7 +671,7 @@
           </w:tcPr>
           <w:p>
             <w:pPr>
-              <w:pStyle w:val="Sinespaciado"/>
+              <w:pStyle w:val="NoSpacing"/>
             </w:pPr>
             <w:r>
               <w:t>2/10/2016</w:t>
@@ -714,7 +684,7 @@
           </w:tcPr>
           <w:p>
             <w:pPr>
-              <w:pStyle w:val="Sinespaciado"/>
+              <w:pStyle w:val="NoSpacing"/>
             </w:pPr>
             <w:r>
               <w:t>2/10/2016</w:t>
@@ -725,53 +695,116 @@
     </w:tbl>
     <w:p>
       <w:pPr>
-        <w:pStyle w:val="Sinespaciado"/>
-        <w:rPr>
-          <w:b/>
-        </w:rPr>
-      </w:pPr>
-    </w:p>
-    <w:p>
-      <w:pPr>
-        <w:pStyle w:val="Sinespaciado"/>
-        <w:rPr>
-          <w:b/>
-        </w:rPr>
-      </w:pPr>
-      <w:proofErr w:type="spellStart"/>
-      <w:r>
-        <w:rPr>
-          <w:b/>
-        </w:rPr>
-        <w:t>LogT</w:t>
-      </w:r>
-      <w:proofErr w:type="spellEnd"/>
-      <w:r>
-        <w:rPr>
-          <w:b/>
-        </w:rPr>
-        <w:t>:</w:t>
-      </w:r>
-    </w:p>
-    <w:p>
-      <w:pPr>
-        <w:pStyle w:val="Sinespaciado"/>
-        <w:rPr>
-          <w:b/>
-        </w:rPr>
-      </w:pPr>
-    </w:p>
-    <w:p>
-      <w:pPr>
-        <w:pStyle w:val="Sinespaciado"/>
-        <w:rPr>
-          <w:b/>
-        </w:rPr>
-      </w:pPr>
-    </w:p>
-    <w:p>
-      <w:pPr>
-        <w:pStyle w:val="Sinespaciado"/>
+        <w:pStyle w:val="NoSpacing"/>
+        <w:rPr>
+          <w:b/>
+        </w:rPr>
+      </w:pPr>
+    </w:p>
+    <w:p>
+      <w:pPr>
+        <w:pStyle w:val="NoSpacing"/>
+        <w:rPr>
+          <w:b/>
+        </w:rPr>
+      </w:pPr>
+      <w:r>
+        <w:rPr>
+          <w:b/>
+        </w:rPr>
+        <w:t>LogT:</w:t>
+      </w:r>
+    </w:p>
+    <w:p>
+      <w:pPr>
+        <w:pStyle w:val="NoSpacing"/>
+        <w:rPr>
+          <w:b/>
+        </w:rPr>
+      </w:pPr>
+    </w:p>
+    <w:p>
+      <w:pPr>
+        <w:pStyle w:val="NoSpacing"/>
+        <w:rPr>
+          <w:b/>
+        </w:rPr>
+      </w:pPr>
+      <w:r>
+        <w:rPr>
+          <w:b/>
+          <w:noProof/>
+          <w:lang w:val="en-US"/>
+        </w:rPr>
+        <w:drawing>
+          <wp:inline distT="0" distB="0" distL="0" distR="0" wp14:anchorId="3AFB342F" wp14:editId="520DBCB3">
+            <wp:extent cx="5614035" cy="1446530"/>
+            <wp:effectExtent l="0" t="0" r="0" b="1270"/>
+            <wp:docPr id="1" name="Picture 1" descr="../../../../../../Desktop/Screen%20Shot%202016-10-02%20at%20"/>
+            <wp:cNvGraphicFramePr>
+              <a:graphicFrameLocks xmlns:a="http://schemas.openxmlformats.org/drawingml/2006/main" noChangeAspect="1"/>
+            </wp:cNvGraphicFramePr>
+            <a:graphic xmlns:a="http://schemas.openxmlformats.org/drawingml/2006/main">
+              <a:graphicData uri="http://schemas.openxmlformats.org/drawingml/2006/picture">
+                <pic:pic xmlns:pic="http://schemas.openxmlformats.org/drawingml/2006/picture">
+                  <pic:nvPicPr>
+                    <pic:cNvPr id="0" name="Picture 1" descr="../../../../../../Desktop/Screen%20Shot%202016-10-02%20at%20"/>
+                    <pic:cNvPicPr>
+                      <a:picLocks noChangeAspect="1" noChangeArrowheads="1"/>
+                    </pic:cNvPicPr>
+                  </pic:nvPicPr>
+                  <pic:blipFill>
+                    <a:blip r:embed="rId4">
+                      <a:extLst>
+                        <a:ext uri="{28A0092B-C50C-407E-A947-70E740481C1C}">
+                          <a14:useLocalDpi xmlns:a14="http://schemas.microsoft.com/office/drawing/2010/main" val="0"/>
+                        </a:ext>
+                      </a:extLst>
+                    </a:blip>
+                    <a:srcRect/>
+                    <a:stretch>
+                      <a:fillRect/>
+                    </a:stretch>
+                  </pic:blipFill>
+                  <pic:spPr bwMode="auto">
+                    <a:xfrm>
+                      <a:off x="0" y="0"/>
+                      <a:ext cx="5614035" cy="1446530"/>
+                    </a:xfrm>
+                    <a:prstGeom prst="rect">
+                      <a:avLst/>
+                    </a:prstGeom>
+                    <a:noFill/>
+                    <a:ln>
+                      <a:noFill/>
+                    </a:ln>
+                  </pic:spPr>
+                </pic:pic>
+              </a:graphicData>
+            </a:graphic>
+          </wp:inline>
+        </w:drawing>
+      </w:r>
+    </w:p>
+    <w:p>
+      <w:pPr>
+        <w:pStyle w:val="NoSpacing"/>
+        <w:rPr>
+          <w:b/>
+        </w:rPr>
+      </w:pPr>
+    </w:p>
+    <w:p>
+      <w:pPr>
+        <w:pStyle w:val="NoSpacing"/>
+        <w:rPr>
+          <w:b/>
+        </w:rPr>
+      </w:pPr>
+    </w:p>
+    <w:p>
+      <w:pPr>
+        <w:pStyle w:val="NoSpacing"/>
         <w:rPr>
           <w:b/>
         </w:rPr>
@@ -785,20 +818,21 @@
     </w:p>
     <w:p>
       <w:pPr>
-        <w:pStyle w:val="Sinespaciado"/>
-      </w:pPr>
-      <w:r>
+        <w:pStyle w:val="NoSpacing"/>
+      </w:pPr>
+      <w:r>
+        <w:lastRenderedPageBreak/>
         <w:t>El grupo siempre está en comunicación por lo cual no existe problema relacionado por este punto, además se  ve interés por parte de todo el equipo.</w:t>
       </w:r>
     </w:p>
     <w:p>
       <w:pPr>
-        <w:pStyle w:val="Sinespaciado"/>
-      </w:pPr>
-    </w:p>
-    <w:p>
-      <w:pPr>
-        <w:pStyle w:val="Sinespaciado"/>
+        <w:pStyle w:val="NoSpacing"/>
+      </w:pPr>
+    </w:p>
+    <w:p>
+      <w:pPr>
+        <w:pStyle w:val="NoSpacing"/>
         <w:rPr>
           <w:b/>
         </w:rPr>
@@ -812,7 +846,7 @@
     </w:p>
     <w:p>
       <w:pPr>
-        <w:pStyle w:val="Sinespaciado"/>
+        <w:pStyle w:val="NoSpacing"/>
       </w:pPr>
       <w:r>
         <w:t>Los temas son nuevos, y se requiere de mucho tiempo de investigación para implementar los</w:t>
@@ -823,12 +857,12 @@
     </w:p>
     <w:p>
       <w:pPr>
-        <w:pStyle w:val="Sinespaciado"/>
-      </w:pPr>
-    </w:p>
-    <w:p>
-      <w:pPr>
-        <w:pStyle w:val="Sinespaciado"/>
+        <w:pStyle w:val="NoSpacing"/>
+      </w:pPr>
+    </w:p>
+    <w:p>
+      <w:pPr>
+        <w:pStyle w:val="NoSpacing"/>
       </w:pPr>
       <w:r>
         <w:rPr>
@@ -839,15 +873,104 @@
     </w:p>
     <w:p>
       <w:pPr>
-        <w:pStyle w:val="Sinespaciado"/>
-        <w:rPr>
+        <w:pStyle w:val="NoSpacing"/>
+      </w:pPr>
+      <w:r>
+        <w:t>Se cuenta con conocimiento previo de algunos métodos que se reutilizaran en esta parte del curso.</w:t>
+      </w:r>
+    </w:p>
+    <w:p>
+      <w:pPr>
+        <w:pStyle w:val="NoSpacing"/>
+      </w:pPr>
+    </w:p>
+    <w:p>
+      <w:pPr>
+        <w:pStyle w:val="NoSpacing"/>
+        <w:rPr>
+          <w:b/>
+        </w:rPr>
+      </w:pPr>
+      <w:r>
+        <w:rPr>
+          <w:b/>
+        </w:rPr>
+        <w:t>Profilers:</w:t>
+      </w:r>
+    </w:p>
+    <w:p>
+      <w:pPr>
+        <w:pStyle w:val="NoSpacing"/>
+        <w:rPr>
+          <w:b/>
+        </w:rPr>
+      </w:pPr>
+    </w:p>
+    <w:p>
+      <w:pPr>
+        <w:pStyle w:val="NoSpacing"/>
+        <w:rPr>
+          <w:b/>
           <w:u w:val="single"/>
         </w:rPr>
       </w:pPr>
-      <w:r>
-        <w:t>Se cuenta con conocimiento previo de algunos métodos que se reutilizaran en esta parte del curso.</w:t>
-      </w:r>
       <w:bookmarkStart w:id="0" w:name="_GoBack"/>
+      <w:r>
+        <w:rPr>
+          <w:b/>
+          <w:noProof/>
+          <w:u w:val="single"/>
+          <w:lang w:val="en-US"/>
+        </w:rPr>
+        <w:drawing>
+          <wp:inline distT="0" distB="0" distL="0" distR="0" wp14:anchorId="13B0C5E5" wp14:editId="0D5E328A">
+            <wp:extent cx="4347089" cy="4660300"/>
+            <wp:effectExtent l="0" t="0" r="0" b="0"/>
+            <wp:docPr id="2" name="Picture 2" descr="../../../../../../Desktop/Screen%20Shot%202016-10-02%20at%20"/>
+            <wp:cNvGraphicFramePr>
+              <a:graphicFrameLocks xmlns:a="http://schemas.openxmlformats.org/drawingml/2006/main" noChangeAspect="1"/>
+            </wp:cNvGraphicFramePr>
+            <a:graphic xmlns:a="http://schemas.openxmlformats.org/drawingml/2006/main">
+              <a:graphicData uri="http://schemas.openxmlformats.org/drawingml/2006/picture">
+                <pic:pic xmlns:pic="http://schemas.openxmlformats.org/drawingml/2006/picture">
+                  <pic:nvPicPr>
+                    <pic:cNvPr id="0" name="Picture 1" descr="../../../../../../Desktop/Screen%20Shot%202016-10-02%20at%20"/>
+                    <pic:cNvPicPr>
+                      <a:picLocks noChangeAspect="1" noChangeArrowheads="1"/>
+                    </pic:cNvPicPr>
+                  </pic:nvPicPr>
+                  <pic:blipFill>
+                    <a:blip r:embed="rId5">
+                      <a:extLst>
+                        <a:ext uri="{28A0092B-C50C-407E-A947-70E740481C1C}">
+                          <a14:useLocalDpi xmlns:a14="http://schemas.microsoft.com/office/drawing/2010/main" val="0"/>
+                        </a:ext>
+                      </a:extLst>
+                    </a:blip>
+                    <a:srcRect/>
+                    <a:stretch>
+                      <a:fillRect/>
+                    </a:stretch>
+                  </pic:blipFill>
+                  <pic:spPr bwMode="auto">
+                    <a:xfrm>
+                      <a:off x="0" y="0"/>
+                      <a:ext cx="4359333" cy="4673427"/>
+                    </a:xfrm>
+                    <a:prstGeom prst="rect">
+                      <a:avLst/>
+                    </a:prstGeom>
+                    <a:noFill/>
+                    <a:ln>
+                      <a:noFill/>
+                    </a:ln>
+                  </pic:spPr>
+                </pic:pic>
+              </a:graphicData>
+            </a:graphic>
+          </wp:inline>
+        </w:drawing>
+      </w:r>
       <w:bookmarkEnd w:id="0"/>
     </w:p>
     <w:sectPr>
@@ -877,7 +1000,7 @@
       </w:pPr>
     </w:pPrDefault>
   </w:docDefaults>
-  <w:latentStyles w:defLockedState="0" w:defUIPriority="99" w:defSemiHidden="0" w:defUnhideWhenUsed="0" w:defQFormat="0" w:count="371">
+  <w:latentStyles w:defLockedState="0" w:defUIPriority="99" w:defSemiHidden="0" w:defUnhideWhenUsed="0" w:defQFormat="0" w:count="382">
     <w:lsdException w:name="Normal" w:uiPriority="0" w:qFormat="1"/>
     <w:lsdException w:name="heading 1" w:uiPriority="9" w:qFormat="1"/>
     <w:lsdException w:name="heading 2" w:semiHidden="1" w:uiPriority="9" w:unhideWhenUsed="1" w:qFormat="1"/>
@@ -1249,18 +1372,20 @@
     <w:lsdException w:name="List Table 5 Dark Accent 6" w:uiPriority="50"/>
     <w:lsdException w:name="List Table 6 Colorful Accent 6" w:uiPriority="51"/>
     <w:lsdException w:name="List Table 7 Colorful Accent 6" w:uiPriority="52"/>
+    <w:lsdException w:name="Mention" w:semiHidden="1" w:unhideWhenUsed="1"/>
+    <w:lsdException w:name="Smart Hyperlink" w:semiHidden="1" w:unhideWhenUsed="1"/>
   </w:latentStyles>
   <w:style w:type="paragraph" w:default="1" w:styleId="Normal">
     <w:name w:val="Normal"/>
     <w:qFormat/>
   </w:style>
-  <w:style w:type="character" w:default="1" w:styleId="Fuentedeprrafopredeter">
+  <w:style w:type="character" w:default="1" w:styleId="DefaultParagraphFont">
     <w:name w:val="Default Paragraph Font"/>
     <w:uiPriority w:val="1"/>
     <w:semiHidden/>
     <w:unhideWhenUsed/>
   </w:style>
-  <w:style w:type="table" w:default="1" w:styleId="Tablanormal">
+  <w:style w:type="table" w:default="1" w:styleId="TableNormal">
     <w:name w:val="Normal Table"/>
     <w:uiPriority w:val="99"/>
     <w:semiHidden/>
@@ -1275,13 +1400,13 @@
       </w:tblCellMar>
     </w:tblPr>
   </w:style>
-  <w:style w:type="numbering" w:default="1" w:styleId="Sinlista">
+  <w:style w:type="numbering" w:default="1" w:styleId="NoList">
     <w:name w:val="No List"/>
     <w:uiPriority w:val="99"/>
     <w:semiHidden/>
     <w:unhideWhenUsed/>
   </w:style>
-  <w:style w:type="paragraph" w:styleId="Sinespaciado">
+  <w:style w:type="paragraph" w:styleId="NoSpacing">
     <w:name w:val="No Spacing"/>
     <w:uiPriority w:val="1"/>
     <w:qFormat/>
@@ -1290,15 +1415,16 @@
       <w:spacing w:after="0" w:line="240" w:lineRule="auto"/>
     </w:pPr>
   </w:style>
-  <w:style w:type="table" w:styleId="Tablaconcuadrcula">
+  <w:style w:type="table" w:styleId="TableGrid">
     <w:name w:val="Table Grid"/>
-    <w:basedOn w:val="Tablanormal"/>
+    <w:basedOn w:val="TableNormal"/>
     <w:uiPriority w:val="39"/>
     <w:rsid w:val="004710A5"/>
     <w:pPr>
       <w:spacing w:after="0" w:line="240" w:lineRule="auto"/>
     </w:pPr>
     <w:tblPr>
+      <w:tblInd w:w="0" w:type="dxa"/>
       <w:tblBorders>
         <w:top w:val="single" w:sz="4" w:space="0" w:color="auto"/>
         <w:left w:val="single" w:sz="4" w:space="0" w:color="auto"/>
@@ -1307,6 +1433,12 @@
         <w:insideH w:val="single" w:sz="4" w:space="0" w:color="auto"/>
         <w:insideV w:val="single" w:sz="4" w:space="0" w:color="auto"/>
       </w:tblBorders>
+      <w:tblCellMar>
+        <w:top w:w="0" w:type="dxa"/>
+        <w:left w:w="108" w:type="dxa"/>
+        <w:bottom w:w="0" w:type="dxa"/>
+        <w:right w:w="108" w:type="dxa"/>
+      </w:tblCellMar>
     </w:tblPr>
   </w:style>
 </w:styles>
